--- a/Final-Practical-File-Submitted/AC_PR2_17IT051.docx
+++ b/Final-Practical-File-Submitted/AC_PR2_17IT051.docx
@@ -1953,25 +1953,7 @@
           <w:sz w:val="24"/>
           <w:szCs w:val="24"/>
         </w:rPr>
-        <w:t>2.</w:t>
-      </w:r>
-      <w:r>
-        <w:rPr>
-          <w:rFonts w:ascii="Times New Roman" w:hAnsi="Times New Roman" w:cs="Times New Roman"/>
-          <w:b/>
-          <w:sz w:val="24"/>
-          <w:szCs w:val="24"/>
-        </w:rPr>
-        <w:t>2</w:t>
-      </w:r>
-      <w:r>
-        <w:rPr>
-          <w:rFonts w:ascii="Times New Roman" w:hAnsi="Times New Roman" w:cs="Times New Roman"/>
-          <w:b/>
-          <w:sz w:val="24"/>
-          <w:szCs w:val="24"/>
-        </w:rPr>
-        <w:t>.1 – Generating secure fingerprint</w:t>
+        <w:t>2.2.1 – Generating secure fingerprint</w:t>
       </w:r>
     </w:p>
     <w:p>
@@ -2614,43 +2596,7 @@
           <w:szCs w:val="28"/>
         </w:rPr>
         <w:lastRenderedPageBreak/>
-        <w:t>2.</w:t>
-      </w:r>
-      <w:r>
-        <w:rPr>
-          <w:rFonts w:ascii="Times New Roman" w:hAnsi="Times New Roman" w:cs="Times New Roman"/>
-          <w:b/>
-          <w:sz w:val="28"/>
-          <w:szCs w:val="28"/>
-        </w:rPr>
-        <w:t>3</w:t>
-      </w:r>
-      <w:r>
-        <w:rPr>
-          <w:rFonts w:ascii="Times New Roman" w:hAnsi="Times New Roman" w:cs="Times New Roman"/>
-          <w:b/>
-          <w:sz w:val="28"/>
-          <w:szCs w:val="28"/>
-        </w:rPr>
-        <w:t xml:space="preserve"> – </w:t>
-      </w:r>
-      <w:r>
-        <w:rPr>
-          <w:rFonts w:ascii="Times New Roman" w:hAnsi="Times New Roman" w:cs="Times New Roman"/>
-          <w:b/>
-          <w:sz w:val="28"/>
-          <w:szCs w:val="28"/>
-        </w:rPr>
-        <w:t>Kubernetes Engine: Qwik Start</w:t>
-      </w:r>
-      <w:r>
-        <w:rPr>
-          <w:rFonts w:ascii="Times New Roman" w:hAnsi="Times New Roman" w:cs="Times New Roman"/>
-          <w:b/>
-          <w:sz w:val="28"/>
-          <w:szCs w:val="28"/>
-        </w:rPr>
-        <w:t>.</w:t>
+        <w:t>2.3 – Kubernetes Engine: Qwik Start.</w:t>
       </w:r>
     </w:p>
     <w:p>
@@ -3329,52 +3275,7 @@
           <w:sz w:val="24"/>
           <w:szCs w:val="24"/>
         </w:rPr>
-        <w:t>2.</w:t>
-      </w:r>
-      <w:r>
-        <w:rPr>
-          <w:rFonts w:ascii="Times New Roman" w:hAnsi="Times New Roman" w:cs="Times New Roman"/>
-          <w:b/>
-          <w:sz w:val="24"/>
-          <w:szCs w:val="24"/>
-        </w:rPr>
-        <w:t>4</w:t>
-      </w:r>
-      <w:r>
-        <w:rPr>
-          <w:rFonts w:ascii="Times New Roman" w:hAnsi="Times New Roman" w:cs="Times New Roman"/>
-          <w:b/>
-          <w:sz w:val="24"/>
-          <w:szCs w:val="24"/>
-        </w:rPr>
-        <w:t>.</w:t>
-      </w:r>
-      <w:r>
-        <w:rPr>
-          <w:rFonts w:ascii="Times New Roman" w:hAnsi="Times New Roman" w:cs="Times New Roman"/>
-          <w:b/>
-          <w:sz w:val="24"/>
-          <w:szCs w:val="24"/>
-        </w:rPr>
-        <w:t>1</w:t>
-      </w:r>
-      <w:r>
-        <w:rPr>
-          <w:rFonts w:ascii="Times New Roman" w:hAnsi="Times New Roman" w:cs="Times New Roman"/>
-          <w:b/>
-          <w:sz w:val="24"/>
-          <w:szCs w:val="24"/>
-        </w:rPr>
-        <w:t xml:space="preserve"> – </w:t>
-      </w:r>
-      <w:r>
-        <w:rPr>
-          <w:rFonts w:ascii="Times New Roman" w:hAnsi="Times New Roman" w:cs="Times New Roman"/>
-          <w:b/>
-          <w:sz w:val="24"/>
-          <w:szCs w:val="24"/>
-        </w:rPr>
-        <w:t>Startup Script</w:t>
+        <w:t>2.4.1 – Startup Script</w:t>
       </w:r>
     </w:p>
     <w:p>
@@ -3908,25 +3809,7 @@
           <w:sz w:val="24"/>
           <w:szCs w:val="24"/>
         </w:rPr>
-        <w:t>2.4.</w:t>
-      </w:r>
-      <w:r>
-        <w:rPr>
-          <w:rFonts w:ascii="Times New Roman" w:hAnsi="Times New Roman" w:cs="Times New Roman"/>
-          <w:b/>
-          <w:sz w:val="24"/>
-          <w:szCs w:val="24"/>
-        </w:rPr>
-        <w:t>8</w:t>
-      </w:r>
-      <w:r>
-        <w:rPr>
-          <w:rFonts w:ascii="Times New Roman" w:hAnsi="Times New Roman" w:cs="Times New Roman"/>
-          <w:b/>
-          <w:sz w:val="24"/>
-          <w:szCs w:val="24"/>
-        </w:rPr>
-        <w:t xml:space="preserve"> – Using </w:t>
+        <w:t xml:space="preserve">2.4.8 – Using </w:t>
       </w:r>
       <w:r>
         <w:rPr>
@@ -3944,43 +3827,7 @@
           <w:sz w:val="24"/>
           <w:szCs w:val="24"/>
         </w:rPr>
-        <w:t xml:space="preserve"> IP to check if server configure successfully </w:t>
-      </w:r>
-      <w:r>
-        <w:rPr>
-          <w:rFonts w:ascii="Times New Roman" w:hAnsi="Times New Roman" w:cs="Times New Roman"/>
-          <w:b/>
-          <w:sz w:val="24"/>
-          <w:szCs w:val="24"/>
-        </w:rPr>
-        <w:t>for</w:t>
-      </w:r>
-      <w:r>
-        <w:rPr>
-          <w:rFonts w:ascii="Times New Roman" w:hAnsi="Times New Roman" w:cs="Times New Roman"/>
-          <w:b/>
-          <w:sz w:val="24"/>
-          <w:szCs w:val="24"/>
-        </w:rPr>
-        <w:t xml:space="preserve"> instance </w:t>
-      </w:r>
-      <w:r>
-        <w:rPr>
-          <w:rFonts w:ascii="Times New Roman" w:hAnsi="Times New Roman" w:cs="Times New Roman"/>
-          <w:b/>
-          <w:sz w:val="24"/>
-          <w:szCs w:val="24"/>
-        </w:rPr>
-        <w:t>2</w:t>
-      </w:r>
-      <w:r>
-        <w:rPr>
-          <w:rFonts w:ascii="Times New Roman" w:hAnsi="Times New Roman" w:cs="Times New Roman"/>
-          <w:b/>
-          <w:sz w:val="24"/>
-          <w:szCs w:val="24"/>
-        </w:rPr>
-        <w:t xml:space="preserve"> </w:t>
+        <w:t xml:space="preserve"> IP to check if server configure successfully for instance 2 </w:t>
       </w:r>
     </w:p>
     <w:p>
@@ -4227,6 +4074,7 @@
     </w:p>
     <w:p>
       <w:pPr>
+        <w:jc w:val="both"/>
         <w:rPr>
           <w:rFonts w:ascii="Times New Roman" w:hAnsi="Times New Roman" w:cs="Times New Roman"/>
           <w:bCs/>
@@ -4248,6 +4096,7 @@
     </w:p>
     <w:p>
       <w:pPr>
+        <w:jc w:val="both"/>
         <w:rPr>
           <w:rFonts w:ascii="Times New Roman" w:hAnsi="Times New Roman" w:cs="Times New Roman"/>
           <w:b/>
@@ -4344,6 +4193,7 @@
           <w:ilvl w:val="1"/>
           <w:numId w:val="3"/>
         </w:numPr>
+        <w:jc w:val="both"/>
         <w:rPr>
           <w:rFonts w:ascii="Times New Roman" w:hAnsi="Times New Roman" w:cs="Times New Roman"/>
           <w:bCs/>
@@ -4404,6 +4254,7 @@
           <w:ilvl w:val="1"/>
           <w:numId w:val="3"/>
         </w:numPr>
+        <w:jc w:val="both"/>
         <w:rPr>
           <w:rFonts w:ascii="Times New Roman" w:hAnsi="Times New Roman" w:cs="Times New Roman"/>
           <w:bCs/>
@@ -4448,6 +4299,7 @@
           <w:ilvl w:val="1"/>
           <w:numId w:val="3"/>
         </w:numPr>
+        <w:jc w:val="both"/>
         <w:rPr>
           <w:rFonts w:ascii="Times New Roman" w:hAnsi="Times New Roman" w:cs="Times New Roman"/>
           <w:bCs/>
@@ -4472,6 +4324,7 @@
           <w:ilvl w:val="1"/>
           <w:numId w:val="3"/>
         </w:numPr>
+        <w:jc w:val="both"/>
         <w:rPr>
           <w:rFonts w:ascii="Times New Roman" w:hAnsi="Times New Roman" w:cs="Times New Roman"/>
           <w:bCs/>
@@ -4556,27 +4409,7 @@
             <w:sz w:val="24"/>
             <w:szCs w:val="28"/>
           </w:rPr>
-          <w:t>https://www.qwiklabs.com/</w:t>
-        </w:r>
-        <w:r>
-          <w:rPr>
-            <w:rStyle w:val="Hyperlink"/>
-            <w:rFonts w:ascii="Times New Roman" w:hAnsi="Times New Roman" w:cs="Times New Roman"/>
-            <w:bCs/>
-            <w:sz w:val="24"/>
-            <w:szCs w:val="28"/>
-          </w:rPr>
-          <w:t>q</w:t>
-        </w:r>
-        <w:r>
-          <w:rPr>
-            <w:rStyle w:val="Hyperlink"/>
-            <w:rFonts w:ascii="Times New Roman" w:hAnsi="Times New Roman" w:cs="Times New Roman"/>
-            <w:bCs/>
-            <w:sz w:val="24"/>
-            <w:szCs w:val="28"/>
-          </w:rPr>
-          <w:t>uests/23</w:t>
+          <w:t>https://www.qwiklabs.com/quests/23</w:t>
         </w:r>
       </w:hyperlink>
     </w:p>
